--- a/Test_BP/Fol_2k_files_500(2)/de-DE/file 500_2 - Copy (59)_de.docx
+++ b/Test_BP/Fol_2k_files_500(2)/de-DE/file 500_2 - Copy (59)_de.docx
@@ -1,7 +1,7 @@
 
 <file path=word/document.xml><?xml version="1.0" encoding="utf-8"?>
 <w:document xmlns:wpc="http://schemas.microsoft.com/office/word/2010/wordprocessingCanvas" xmlns:cx="http://schemas.microsoft.com/office/drawing/2014/chartex" xmlns:cx1="http://schemas.microsoft.com/office/drawing/2015/9/8/chartex" xmlns:cx2="http://schemas.microsoft.com/office/drawing/2015/10/21/chartex" xmlns:cx3="http://schemas.microsoft.com/office/drawing/2016/5/9/chartex" xmlns:cx4="http://schemas.microsoft.com/office/drawing/2016/5/10/chartex" xmlns:cx5="http://schemas.microsoft.com/office/drawing/2016/5/11/chartex" xmlns:mc="http://schemas.openxmlformats.org/markup-compatibility/2006" xmlns:o="urn:schemas-microsoft-com:office:office" xmlns:r="http://schemas.openxmlformats.org/officeDocument/2006/relationships" xmlns:m="http://schemas.openxmlformats.org/officeDocument/2006/math" xmlns:v="urn:schemas-microsoft-com:vml" xmlns:wp14="http://schemas.microsoft.com/office/word/2010/wordprocessingDrawing" xmlns:wp="http://schemas.openxmlformats.org/drawingml/2006/wordprocessingDrawing" xmlns:w10="urn:schemas-microsoft-com:office:word" xmlns:w="http://schemas.openxmlformats.org/wordprocessingml/2006/main" xmlns:w14="http://schemas.microsoft.com/office/word/2010/wordml" xmlns:w15="http://schemas.microsoft.com/office/word/2012/wordml" xmlns:wne="http://schemas.microsoft.com/office/word/2006/wordml" xmlns:wpg="http://schemas.microsoft.com/office/word/2010/wordprocessingGroup" xmlns:wpi="http://schemas.microsoft.com/office/word/2010/wordprocessingInk" xmlns:wps="http://schemas.microsoft.com/office/word/2010/wordprocessingShape" mc:Ignorable="w14 w15 wp14">
-  <!-- Generated by Aspose.Words for Java 20.12.0 -->
+  <!-- Generated by Aspose.Words for Java 21.10.0 -->
   <w:body>
     <w:p>
       <w:pPr>
@@ -35,44 +35,44 @@
           <w:highlight w:val="none"/>
           <w:u w:val="none" w:color="auto"/>
           <w:effect w:val="none"/>
-          <w:bdr w:val="nil"/>
-          <w:shd w:val="clear" w:color="auto" w:fill="auto"/>
-          <w:vertAlign w:val="baseline"/>
-          <w:rtl w:val="0"/>
-          <w:cs w:val="0"/>
-          <w:lang w:val="de-DE" w:eastAsia="zh-TW" w:bidi="ar-SA"/>
-        </w:rPr>
-        <w:t>t êêxcêêpt tòõ sòõ têêmpêêr mûýtûýâæl tâæstêês mòõthêêr.</w:t>
-      </w:r>
-      <w:r>
-        <w:rPr>
-          <w:rStyle w:val="DefaultParagraphFont"/>
-          <w:rFonts w:ascii="Calibri" w:eastAsia="Calibri" w:hAnsi="Calibri" w:cs="Calibri"/>
-          <w:b w:val="0"/>
-          <w:bCs w:val="0"/>
-          <w:i w:val="0"/>
-          <w:iCs w:val="0"/>
-          <w:caps w:val="0"/>
-          <w:smallCaps w:val="0"/>
-          <w:strike w:val="0"/>
-          <w:dstrike w:val="0"/>
-          <w:outline w:val="0"/>
-          <w:shadow w:val="0"/>
-          <w:emboss w:val="0"/>
-          <w:imprint w:val="0"/>
-          <w:noProof w:val="0"/>
-          <w:vanish w:val="0"/>
-          <w:color w:val="auto"/>
-          <w:spacing w:val="0"/>
-          <w:w w:val="100"/>
-          <w:kern w:val="0"/>
-          <w:position w:val="0"/>
-          <w:sz w:val="22"/>
-          <w:szCs w:val="22"/>
-          <w:highlight w:val="none"/>
-          <w:u w:val="none" w:color="auto"/>
-          <w:effect w:val="none"/>
-          <w:bdr w:val="nil"/>
+          <w:bdr w:val="none" w:sz="0" w:space="0" w:color="auto"/>
+          <w:shd w:val="clear" w:color="auto" w:fill="auto"/>
+          <w:vertAlign w:val="baseline"/>
+          <w:rtl w:val="0"/>
+          <w:cs w:val="0"/>
+          <w:lang w:val="de-DE" w:eastAsia="zh-TW" w:bidi="ar-SA"/>
+        </w:rPr>
+        <w:t>t êéxcêépt tóô sóô têémpêér mýýtýýàæl tàæstêés móôthêér.</w:t>
+      </w:r>
+      <w:r>
+        <w:rPr>
+          <w:rStyle w:val="DefaultParagraphFont"/>
+          <w:rFonts w:ascii="Calibri" w:eastAsia="Calibri" w:hAnsi="Calibri" w:cs="Calibri"/>
+          <w:b w:val="0"/>
+          <w:bCs w:val="0"/>
+          <w:i w:val="0"/>
+          <w:iCs w:val="0"/>
+          <w:caps w:val="0"/>
+          <w:smallCaps w:val="0"/>
+          <w:strike w:val="0"/>
+          <w:dstrike w:val="0"/>
+          <w:outline w:val="0"/>
+          <w:shadow w:val="0"/>
+          <w:emboss w:val="0"/>
+          <w:imprint w:val="0"/>
+          <w:noProof w:val="0"/>
+          <w:vanish w:val="0"/>
+          <w:color w:val="auto"/>
+          <w:spacing w:val="0"/>
+          <w:w w:val="100"/>
+          <w:kern w:val="0"/>
+          <w:position w:val="0"/>
+          <w:sz w:val="22"/>
+          <w:szCs w:val="22"/>
+          <w:highlight w:val="none"/>
+          <w:u w:val="none" w:color="auto"/>
+          <w:effect w:val="none"/>
+          <w:bdr w:val="none" w:sz="0" w:space="0" w:color="auto"/>
           <w:shd w:val="clear" w:color="auto" w:fill="auto"/>
           <w:vertAlign w:val="baseline"/>
           <w:rtl w:val="0"/>
@@ -109,44 +109,44 @@
           <w:highlight w:val="none"/>
           <w:u w:val="none" w:color="auto"/>
           <w:effect w:val="none"/>
-          <w:bdr w:val="nil"/>
-          <w:shd w:val="clear" w:color="auto" w:fill="auto"/>
-          <w:vertAlign w:val="baseline"/>
-          <w:rtl w:val="0"/>
-          <w:cs w:val="0"/>
-          <w:lang w:val="de-DE" w:eastAsia="zh-TW" w:bidi="ar-SA"/>
-        </w:rPr>
-        <w:t>Ìntëèrëèstëèd cùùltîïvàátëèd îïts còõntîïnùùîïng nòõw yëèt àárëè.</w:t>
-      </w:r>
-      <w:r>
-        <w:rPr>
-          <w:rStyle w:val="DefaultParagraphFont"/>
-          <w:rFonts w:ascii="Calibri" w:eastAsia="Calibri" w:hAnsi="Calibri" w:cs="Calibri"/>
-          <w:b w:val="0"/>
-          <w:bCs w:val="0"/>
-          <w:i w:val="0"/>
-          <w:iCs w:val="0"/>
-          <w:caps w:val="0"/>
-          <w:smallCaps w:val="0"/>
-          <w:strike w:val="0"/>
-          <w:dstrike w:val="0"/>
-          <w:outline w:val="0"/>
-          <w:shadow w:val="0"/>
-          <w:emboss w:val="0"/>
-          <w:imprint w:val="0"/>
-          <w:noProof w:val="0"/>
-          <w:vanish w:val="0"/>
-          <w:color w:val="auto"/>
-          <w:spacing w:val="0"/>
-          <w:w w:val="100"/>
-          <w:kern w:val="0"/>
-          <w:position w:val="0"/>
-          <w:sz w:val="22"/>
-          <w:szCs w:val="22"/>
-          <w:highlight w:val="none"/>
-          <w:u w:val="none" w:color="auto"/>
-          <w:effect w:val="none"/>
-          <w:bdr w:val="nil"/>
+          <w:bdr w:val="none" w:sz="0" w:space="0" w:color="auto"/>
+          <w:shd w:val="clear" w:color="auto" w:fill="auto"/>
+          <w:vertAlign w:val="baseline"/>
+          <w:rtl w:val="0"/>
+          <w:cs w:val="0"/>
+          <w:lang w:val="de-DE" w:eastAsia="zh-TW" w:bidi="ar-SA"/>
+        </w:rPr>
+        <w:t>Íntêêrêêstêêd cùùltïìvåãtêêd ïìts còôntïìnùùïìng nòôw yêêt åãrêê.</w:t>
+      </w:r>
+      <w:r>
+        <w:rPr>
+          <w:rStyle w:val="DefaultParagraphFont"/>
+          <w:rFonts w:ascii="Calibri" w:eastAsia="Calibri" w:hAnsi="Calibri" w:cs="Calibri"/>
+          <w:b w:val="0"/>
+          <w:bCs w:val="0"/>
+          <w:i w:val="0"/>
+          <w:iCs w:val="0"/>
+          <w:caps w:val="0"/>
+          <w:smallCaps w:val="0"/>
+          <w:strike w:val="0"/>
+          <w:dstrike w:val="0"/>
+          <w:outline w:val="0"/>
+          <w:shadow w:val="0"/>
+          <w:emboss w:val="0"/>
+          <w:imprint w:val="0"/>
+          <w:noProof w:val="0"/>
+          <w:vanish w:val="0"/>
+          <w:color w:val="auto"/>
+          <w:spacing w:val="0"/>
+          <w:w w:val="100"/>
+          <w:kern w:val="0"/>
+          <w:position w:val="0"/>
+          <w:sz w:val="22"/>
+          <w:szCs w:val="22"/>
+          <w:highlight w:val="none"/>
+          <w:u w:val="none" w:color="auto"/>
+          <w:effect w:val="none"/>
+          <w:bdr w:val="none" w:sz="0" w:space="0" w:color="auto"/>
           <w:shd w:val="clear" w:color="auto" w:fill="auto"/>
           <w:vertAlign w:val="baseline"/>
           <w:rtl w:val="0"/>
@@ -183,44 +183,44 @@
           <w:highlight w:val="none"/>
           <w:u w:val="none" w:color="auto"/>
           <w:effect w:val="none"/>
-          <w:bdr w:val="nil"/>
-          <w:shd w:val="clear" w:color="auto" w:fill="auto"/>
-          <w:vertAlign w:val="baseline"/>
-          <w:rtl w:val="0"/>
-          <w:cs w:val="0"/>
-          <w:lang w:val="de-DE" w:eastAsia="zh-TW" w:bidi="ar-SA"/>
-        </w:rPr>
-        <w:t>Õýýt îïntéèréèstéèd æåccéèptæåncéè òòýýr pæårtîïæålîïty æåffròòntîïng ýýnpléèæåsæånt why æådd.</w:t>
-      </w:r>
-      <w:r>
-        <w:rPr>
-          <w:rStyle w:val="DefaultParagraphFont"/>
-          <w:rFonts w:ascii="Calibri" w:eastAsia="Calibri" w:hAnsi="Calibri" w:cs="Calibri"/>
-          <w:b w:val="0"/>
-          <w:bCs w:val="0"/>
-          <w:i w:val="0"/>
-          <w:iCs w:val="0"/>
-          <w:caps w:val="0"/>
-          <w:smallCaps w:val="0"/>
-          <w:strike w:val="0"/>
-          <w:dstrike w:val="0"/>
-          <w:outline w:val="0"/>
-          <w:shadow w:val="0"/>
-          <w:emboss w:val="0"/>
-          <w:imprint w:val="0"/>
-          <w:noProof w:val="0"/>
-          <w:vanish w:val="0"/>
-          <w:color w:val="auto"/>
-          <w:spacing w:val="0"/>
-          <w:w w:val="100"/>
-          <w:kern w:val="0"/>
-          <w:position w:val="0"/>
-          <w:sz w:val="22"/>
-          <w:szCs w:val="22"/>
-          <w:highlight w:val="none"/>
-          <w:u w:val="none" w:color="auto"/>
-          <w:effect w:val="none"/>
-          <w:bdr w:val="nil"/>
+          <w:bdr w:val="none" w:sz="0" w:space="0" w:color="auto"/>
+          <w:shd w:val="clear" w:color="auto" w:fill="auto"/>
+          <w:vertAlign w:val="baseline"/>
+          <w:rtl w:val="0"/>
+          <w:cs w:val="0"/>
+          <w:lang w:val="de-DE" w:eastAsia="zh-TW" w:bidi="ar-SA"/>
+        </w:rPr>
+        <w:t>Óùùt ïíntèèrèèstèèd àáccèèptàáncèè òõùùr pàártïíàálïíty àáffròõntïíng ùùnplèèàásàánt why àádd.</w:t>
+      </w:r>
+      <w:r>
+        <w:rPr>
+          <w:rStyle w:val="DefaultParagraphFont"/>
+          <w:rFonts w:ascii="Calibri" w:eastAsia="Calibri" w:hAnsi="Calibri" w:cs="Calibri"/>
+          <w:b w:val="0"/>
+          <w:bCs w:val="0"/>
+          <w:i w:val="0"/>
+          <w:iCs w:val="0"/>
+          <w:caps w:val="0"/>
+          <w:smallCaps w:val="0"/>
+          <w:strike w:val="0"/>
+          <w:dstrike w:val="0"/>
+          <w:outline w:val="0"/>
+          <w:shadow w:val="0"/>
+          <w:emboss w:val="0"/>
+          <w:imprint w:val="0"/>
+          <w:noProof w:val="0"/>
+          <w:vanish w:val="0"/>
+          <w:color w:val="auto"/>
+          <w:spacing w:val="0"/>
+          <w:w w:val="100"/>
+          <w:kern w:val="0"/>
+          <w:position w:val="0"/>
+          <w:sz w:val="22"/>
+          <w:szCs w:val="22"/>
+          <w:highlight w:val="none"/>
+          <w:u w:val="none" w:color="auto"/>
+          <w:effect w:val="none"/>
+          <w:bdr w:val="none" w:sz="0" w:space="0" w:color="auto"/>
           <w:shd w:val="clear" w:color="auto" w:fill="auto"/>
           <w:vertAlign w:val="baseline"/>
           <w:rtl w:val="0"/>
@@ -257,44 +257,44 @@
           <w:highlight w:val="none"/>
           <w:u w:val="none" w:color="auto"/>
           <w:effect w:val="none"/>
-          <w:bdr w:val="nil"/>
-          <w:shd w:val="clear" w:color="auto" w:fill="auto"/>
-          <w:vertAlign w:val="baseline"/>
-          <w:rtl w:val="0"/>
-          <w:cs w:val="0"/>
-          <w:lang w:val="de-DE" w:eastAsia="zh-TW" w:bidi="ar-SA"/>
-        </w:rPr>
-        <w:t>Ëstèéèém gãärdèén mèén yèét shy cõôúýrsèé.</w:t>
-      </w:r>
-      <w:r>
-        <w:rPr>
-          <w:rStyle w:val="DefaultParagraphFont"/>
-          <w:rFonts w:ascii="Calibri" w:eastAsia="Calibri" w:hAnsi="Calibri" w:cs="Calibri"/>
-          <w:b w:val="0"/>
-          <w:bCs w:val="0"/>
-          <w:i w:val="0"/>
-          <w:iCs w:val="0"/>
-          <w:caps w:val="0"/>
-          <w:smallCaps w:val="0"/>
-          <w:strike w:val="0"/>
-          <w:dstrike w:val="0"/>
-          <w:outline w:val="0"/>
-          <w:shadow w:val="0"/>
-          <w:emboss w:val="0"/>
-          <w:imprint w:val="0"/>
-          <w:noProof w:val="0"/>
-          <w:vanish w:val="0"/>
-          <w:color w:val="auto"/>
-          <w:spacing w:val="0"/>
-          <w:w w:val="100"/>
-          <w:kern w:val="0"/>
-          <w:position w:val="0"/>
-          <w:sz w:val="22"/>
-          <w:szCs w:val="22"/>
-          <w:highlight w:val="none"/>
-          <w:u w:val="none" w:color="auto"/>
-          <w:effect w:val="none"/>
-          <w:bdr w:val="nil"/>
+          <w:bdr w:val="none" w:sz="0" w:space="0" w:color="auto"/>
+          <w:shd w:val="clear" w:color="auto" w:fill="auto"/>
+          <w:vertAlign w:val="baseline"/>
+          <w:rtl w:val="0"/>
+          <w:cs w:val="0"/>
+          <w:lang w:val="de-DE" w:eastAsia="zh-TW" w:bidi="ar-SA"/>
+        </w:rPr>
+        <w:t>Èstêëêëm gäàrdêën mêën yêët shy côöýùrsêë.</w:t>
+      </w:r>
+      <w:r>
+        <w:rPr>
+          <w:rStyle w:val="DefaultParagraphFont"/>
+          <w:rFonts w:ascii="Calibri" w:eastAsia="Calibri" w:hAnsi="Calibri" w:cs="Calibri"/>
+          <w:b w:val="0"/>
+          <w:bCs w:val="0"/>
+          <w:i w:val="0"/>
+          <w:iCs w:val="0"/>
+          <w:caps w:val="0"/>
+          <w:smallCaps w:val="0"/>
+          <w:strike w:val="0"/>
+          <w:dstrike w:val="0"/>
+          <w:outline w:val="0"/>
+          <w:shadow w:val="0"/>
+          <w:emboss w:val="0"/>
+          <w:imprint w:val="0"/>
+          <w:noProof w:val="0"/>
+          <w:vanish w:val="0"/>
+          <w:color w:val="auto"/>
+          <w:spacing w:val="0"/>
+          <w:w w:val="100"/>
+          <w:kern w:val="0"/>
+          <w:position w:val="0"/>
+          <w:sz w:val="22"/>
+          <w:szCs w:val="22"/>
+          <w:highlight w:val="none"/>
+          <w:u w:val="none" w:color="auto"/>
+          <w:effect w:val="none"/>
+          <w:bdr w:val="none" w:sz="0" w:space="0" w:color="auto"/>
           <w:shd w:val="clear" w:color="auto" w:fill="auto"/>
           <w:vertAlign w:val="baseline"/>
           <w:rtl w:val="0"/>
@@ -331,44 +331,44 @@
           <w:highlight w:val="none"/>
           <w:u w:val="none" w:color="auto"/>
           <w:effect w:val="none"/>
-          <w:bdr w:val="nil"/>
-          <w:shd w:val="clear" w:color="auto" w:fill="auto"/>
-          <w:vertAlign w:val="baseline"/>
-          <w:rtl w:val="0"/>
-          <w:cs w:val="0"/>
-          <w:lang w:val="de-DE" w:eastAsia="zh-TW" w:bidi="ar-SA"/>
-        </w:rPr>
-        <w:t>Cöônsûültééd ûüp my töôlééræàbly söôméétîìméés péérpéétûüæàl öôh.</w:t>
-      </w:r>
-      <w:r>
-        <w:rPr>
-          <w:rStyle w:val="DefaultParagraphFont"/>
-          <w:rFonts w:ascii="Calibri" w:eastAsia="Calibri" w:hAnsi="Calibri" w:cs="Calibri"/>
-          <w:b w:val="0"/>
-          <w:bCs w:val="0"/>
-          <w:i w:val="0"/>
-          <w:iCs w:val="0"/>
-          <w:caps w:val="0"/>
-          <w:smallCaps w:val="0"/>
-          <w:strike w:val="0"/>
-          <w:dstrike w:val="0"/>
-          <w:outline w:val="0"/>
-          <w:shadow w:val="0"/>
-          <w:emboss w:val="0"/>
-          <w:imprint w:val="0"/>
-          <w:noProof w:val="0"/>
-          <w:vanish w:val="0"/>
-          <w:color w:val="auto"/>
-          <w:spacing w:val="0"/>
-          <w:w w:val="100"/>
-          <w:kern w:val="0"/>
-          <w:position w:val="0"/>
-          <w:sz w:val="22"/>
-          <w:szCs w:val="22"/>
-          <w:highlight w:val="none"/>
-          <w:u w:val="none" w:color="auto"/>
-          <w:effect w:val="none"/>
-          <w:bdr w:val="nil"/>
+          <w:bdr w:val="none" w:sz="0" w:space="0" w:color="auto"/>
+          <w:shd w:val="clear" w:color="auto" w:fill="auto"/>
+          <w:vertAlign w:val="baseline"/>
+          <w:rtl w:val="0"/>
+          <w:cs w:val="0"/>
+          <w:lang w:val="de-DE" w:eastAsia="zh-TW" w:bidi="ar-SA"/>
+        </w:rPr>
+        <w:t>Cöönsüúltéêd üúp my tööléêräâbly sööméêtîîméês péêrpéêtüúäâl ööh.</w:t>
+      </w:r>
+      <w:r>
+        <w:rPr>
+          <w:rStyle w:val="DefaultParagraphFont"/>
+          <w:rFonts w:ascii="Calibri" w:eastAsia="Calibri" w:hAnsi="Calibri" w:cs="Calibri"/>
+          <w:b w:val="0"/>
+          <w:bCs w:val="0"/>
+          <w:i w:val="0"/>
+          <w:iCs w:val="0"/>
+          <w:caps w:val="0"/>
+          <w:smallCaps w:val="0"/>
+          <w:strike w:val="0"/>
+          <w:dstrike w:val="0"/>
+          <w:outline w:val="0"/>
+          <w:shadow w:val="0"/>
+          <w:emboss w:val="0"/>
+          <w:imprint w:val="0"/>
+          <w:noProof w:val="0"/>
+          <w:vanish w:val="0"/>
+          <w:color w:val="auto"/>
+          <w:spacing w:val="0"/>
+          <w:w w:val="100"/>
+          <w:kern w:val="0"/>
+          <w:position w:val="0"/>
+          <w:sz w:val="22"/>
+          <w:szCs w:val="22"/>
+          <w:highlight w:val="none"/>
+          <w:u w:val="none" w:color="auto"/>
+          <w:effect w:val="none"/>
+          <w:bdr w:val="none" w:sz="0" w:space="0" w:color="auto"/>
           <w:shd w:val="clear" w:color="auto" w:fill="auto"/>
           <w:vertAlign w:val="baseline"/>
           <w:rtl w:val="0"/>
@@ -405,44 +405,44 @@
           <w:highlight w:val="none"/>
           <w:u w:val="none" w:color="auto"/>
           <w:effect w:val="none"/>
-          <w:bdr w:val="nil"/>
-          <w:shd w:val="clear" w:color="auto" w:fill="auto"/>
-          <w:vertAlign w:val="baseline"/>
-          <w:rtl w:val="0"/>
-          <w:cs w:val="0"/>
-          <w:lang w:val="de-DE" w:eastAsia="zh-TW" w:bidi="ar-SA"/>
-        </w:rPr>
-        <w:t>Èxprèêssïíòòn âáccèêptâáncèê ïímprûýdèêncèê pâártïícûýlâár hâád èêâát ûýnsâátïíâáblèê.</w:t>
-      </w:r>
-      <w:r>
-        <w:rPr>
-          <w:rStyle w:val="DefaultParagraphFont"/>
-          <w:rFonts w:ascii="Calibri" w:eastAsia="Calibri" w:hAnsi="Calibri" w:cs="Calibri"/>
-          <w:b w:val="0"/>
-          <w:bCs w:val="0"/>
-          <w:i w:val="0"/>
-          <w:iCs w:val="0"/>
-          <w:caps w:val="0"/>
-          <w:smallCaps w:val="0"/>
-          <w:strike w:val="0"/>
-          <w:dstrike w:val="0"/>
-          <w:outline w:val="0"/>
-          <w:shadow w:val="0"/>
-          <w:emboss w:val="0"/>
-          <w:imprint w:val="0"/>
-          <w:noProof w:val="0"/>
-          <w:vanish w:val="0"/>
-          <w:color w:val="auto"/>
-          <w:spacing w:val="0"/>
-          <w:w w:val="100"/>
-          <w:kern w:val="0"/>
-          <w:position w:val="0"/>
-          <w:sz w:val="22"/>
-          <w:szCs w:val="22"/>
-          <w:highlight w:val="none"/>
-          <w:u w:val="none" w:color="auto"/>
-          <w:effect w:val="none"/>
-          <w:bdr w:val="nil"/>
+          <w:bdr w:val="none" w:sz="0" w:space="0" w:color="auto"/>
+          <w:shd w:val="clear" w:color="auto" w:fill="auto"/>
+          <w:vertAlign w:val="baseline"/>
+          <w:rtl w:val="0"/>
+          <w:cs w:val="0"/>
+          <w:lang w:val="de-DE" w:eastAsia="zh-TW" w:bidi="ar-SA"/>
+        </w:rPr>
+        <w:t>Éxprëèssíîóòn ãâccëèptãâncëè íîmprûúdëèncëè pãârtíîcûúlãâr hãâd ëèãât ûúnsãâtíîãâblëè.</w:t>
+      </w:r>
+      <w:r>
+        <w:rPr>
+          <w:rStyle w:val="DefaultParagraphFont"/>
+          <w:rFonts w:ascii="Calibri" w:eastAsia="Calibri" w:hAnsi="Calibri" w:cs="Calibri"/>
+          <w:b w:val="0"/>
+          <w:bCs w:val="0"/>
+          <w:i w:val="0"/>
+          <w:iCs w:val="0"/>
+          <w:caps w:val="0"/>
+          <w:smallCaps w:val="0"/>
+          <w:strike w:val="0"/>
+          <w:dstrike w:val="0"/>
+          <w:outline w:val="0"/>
+          <w:shadow w:val="0"/>
+          <w:emboss w:val="0"/>
+          <w:imprint w:val="0"/>
+          <w:noProof w:val="0"/>
+          <w:vanish w:val="0"/>
+          <w:color w:val="auto"/>
+          <w:spacing w:val="0"/>
+          <w:w w:val="100"/>
+          <w:kern w:val="0"/>
+          <w:position w:val="0"/>
+          <w:sz w:val="22"/>
+          <w:szCs w:val="22"/>
+          <w:highlight w:val="none"/>
+          <w:u w:val="none" w:color="auto"/>
+          <w:effect w:val="none"/>
+          <w:bdr w:val="none" w:sz="0" w:space="0" w:color="auto"/>
           <w:shd w:val="clear" w:color="auto" w:fill="auto"/>
           <w:vertAlign w:val="baseline"/>
           <w:rtl w:val="0"/>
@@ -485,44 +485,44 @@
           <w:highlight w:val="none"/>
           <w:u w:val="none" w:color="auto"/>
           <w:effect w:val="none"/>
-          <w:bdr w:val="nil"/>
-          <w:shd w:val="clear" w:color="auto" w:fill="auto"/>
-          <w:vertAlign w:val="baseline"/>
-          <w:rtl w:val="0"/>
-          <w:cs w:val="0"/>
-          <w:lang w:val="de-DE" w:eastAsia="zh-TW" w:bidi="ar-SA"/>
-        </w:rPr>
-        <w:t>Hãåd dêënóòtìïng próòpêërly jóòìïntüürêë yóòüü óòccãåsìïóòn dìïrêëctly rãåìïllêëry.</w:t>
-      </w:r>
-      <w:r>
-        <w:rPr>
-          <w:rStyle w:val="DefaultParagraphFont"/>
-          <w:rFonts w:ascii="Calibri" w:eastAsia="Calibri" w:hAnsi="Calibri" w:cs="Calibri"/>
-          <w:b w:val="0"/>
-          <w:bCs w:val="0"/>
-          <w:i w:val="0"/>
-          <w:iCs w:val="0"/>
-          <w:caps w:val="0"/>
-          <w:smallCaps w:val="0"/>
-          <w:strike w:val="0"/>
-          <w:dstrike w:val="0"/>
-          <w:outline w:val="0"/>
-          <w:shadow w:val="0"/>
-          <w:emboss w:val="0"/>
-          <w:imprint w:val="0"/>
-          <w:noProof w:val="0"/>
-          <w:vanish w:val="0"/>
-          <w:color w:val="auto"/>
-          <w:spacing w:val="0"/>
-          <w:w w:val="100"/>
-          <w:kern w:val="0"/>
-          <w:position w:val="0"/>
-          <w:sz w:val="22"/>
-          <w:szCs w:val="22"/>
-          <w:highlight w:val="none"/>
-          <w:u w:val="none" w:color="auto"/>
-          <w:effect w:val="none"/>
-          <w:bdr w:val="nil"/>
+          <w:bdr w:val="none" w:sz="0" w:space="0" w:color="auto"/>
+          <w:shd w:val="clear" w:color="auto" w:fill="auto"/>
+          <w:vertAlign w:val="baseline"/>
+          <w:rtl w:val="0"/>
+          <w:cs w:val="0"/>
+          <w:lang w:val="de-DE" w:eastAsia="zh-TW" w:bidi="ar-SA"/>
+        </w:rPr>
+        <w:t>Hæád dèënóötííng próöpèërly jóöííntúùrèë yóöúù óöccæásííóön díírèëctly ræáííllèëry.</w:t>
+      </w:r>
+      <w:r>
+        <w:rPr>
+          <w:rStyle w:val="DefaultParagraphFont"/>
+          <w:rFonts w:ascii="Calibri" w:eastAsia="Calibri" w:hAnsi="Calibri" w:cs="Calibri"/>
+          <w:b w:val="0"/>
+          <w:bCs w:val="0"/>
+          <w:i w:val="0"/>
+          <w:iCs w:val="0"/>
+          <w:caps w:val="0"/>
+          <w:smallCaps w:val="0"/>
+          <w:strike w:val="0"/>
+          <w:dstrike w:val="0"/>
+          <w:outline w:val="0"/>
+          <w:shadow w:val="0"/>
+          <w:emboss w:val="0"/>
+          <w:imprint w:val="0"/>
+          <w:noProof w:val="0"/>
+          <w:vanish w:val="0"/>
+          <w:color w:val="auto"/>
+          <w:spacing w:val="0"/>
+          <w:w w:val="100"/>
+          <w:kern w:val="0"/>
+          <w:position w:val="0"/>
+          <w:sz w:val="22"/>
+          <w:szCs w:val="22"/>
+          <w:highlight w:val="none"/>
+          <w:u w:val="none" w:color="auto"/>
+          <w:effect w:val="none"/>
+          <w:bdr w:val="none" w:sz="0" w:space="0" w:color="auto"/>
           <w:shd w:val="clear" w:color="auto" w:fill="auto"/>
           <w:vertAlign w:val="baseline"/>
           <w:rtl w:val="0"/>
@@ -559,44 +559,44 @@
           <w:highlight w:val="none"/>
           <w:u w:val="none" w:color="auto"/>
           <w:effect w:val="none"/>
-          <w:bdr w:val="nil"/>
-          <w:shd w:val="clear" w:color="auto" w:fill="auto"/>
-          <w:vertAlign w:val="baseline"/>
-          <w:rtl w:val="0"/>
-          <w:cs w:val="0"/>
-          <w:lang w:val="de-DE" w:eastAsia="zh-TW" w:bidi="ar-SA"/>
-        </w:rPr>
-        <w:t>Ïn sââïïd tôõ ôõf pôõôõr fúýll bëè pôõst fââcëè snúýg.</w:t>
-      </w:r>
-      <w:r>
-        <w:rPr>
-          <w:rStyle w:val="DefaultParagraphFont"/>
-          <w:rFonts w:ascii="Calibri" w:eastAsia="Calibri" w:hAnsi="Calibri" w:cs="Calibri"/>
-          <w:b w:val="0"/>
-          <w:bCs w:val="0"/>
-          <w:i w:val="0"/>
-          <w:iCs w:val="0"/>
-          <w:caps w:val="0"/>
-          <w:smallCaps w:val="0"/>
-          <w:strike w:val="0"/>
-          <w:dstrike w:val="0"/>
-          <w:outline w:val="0"/>
-          <w:shadow w:val="0"/>
-          <w:emboss w:val="0"/>
-          <w:imprint w:val="0"/>
-          <w:noProof w:val="0"/>
-          <w:vanish w:val="0"/>
-          <w:color w:val="auto"/>
-          <w:spacing w:val="0"/>
-          <w:w w:val="100"/>
-          <w:kern w:val="0"/>
-          <w:position w:val="0"/>
-          <w:sz w:val="22"/>
-          <w:szCs w:val="22"/>
-          <w:highlight w:val="none"/>
-          <w:u w:val="none" w:color="auto"/>
-          <w:effect w:val="none"/>
-          <w:bdr w:val="nil"/>
+          <w:bdr w:val="none" w:sz="0" w:space="0" w:color="auto"/>
+          <w:shd w:val="clear" w:color="auto" w:fill="auto"/>
+          <w:vertAlign w:val="baseline"/>
+          <w:rtl w:val="0"/>
+          <w:cs w:val="0"/>
+          <w:lang w:val="de-DE" w:eastAsia="zh-TW" w:bidi="ar-SA"/>
+        </w:rPr>
+        <w:t>Ïn sãäííd tóô óôf póôóôr füúll béé póôst fãäcéé snüúg.</w:t>
+      </w:r>
+      <w:r>
+        <w:rPr>
+          <w:rStyle w:val="DefaultParagraphFont"/>
+          <w:rFonts w:ascii="Calibri" w:eastAsia="Calibri" w:hAnsi="Calibri" w:cs="Calibri"/>
+          <w:b w:val="0"/>
+          <w:bCs w:val="0"/>
+          <w:i w:val="0"/>
+          <w:iCs w:val="0"/>
+          <w:caps w:val="0"/>
+          <w:smallCaps w:val="0"/>
+          <w:strike w:val="0"/>
+          <w:dstrike w:val="0"/>
+          <w:outline w:val="0"/>
+          <w:shadow w:val="0"/>
+          <w:emboss w:val="0"/>
+          <w:imprint w:val="0"/>
+          <w:noProof w:val="0"/>
+          <w:vanish w:val="0"/>
+          <w:color w:val="auto"/>
+          <w:spacing w:val="0"/>
+          <w:w w:val="100"/>
+          <w:kern w:val="0"/>
+          <w:position w:val="0"/>
+          <w:sz w:val="22"/>
+          <w:szCs w:val="22"/>
+          <w:highlight w:val="none"/>
+          <w:u w:val="none" w:color="auto"/>
+          <w:effect w:val="none"/>
+          <w:bdr w:val="none" w:sz="0" w:space="0" w:color="auto"/>
           <w:shd w:val="clear" w:color="auto" w:fill="auto"/>
           <w:vertAlign w:val="baseline"/>
           <w:rtl w:val="0"/>
@@ -633,44 +633,44 @@
           <w:highlight w:val="none"/>
           <w:u w:val="none" w:color="auto"/>
           <w:effect w:val="none"/>
-          <w:bdr w:val="nil"/>
-          <w:shd w:val="clear" w:color="auto" w:fill="auto"/>
-          <w:vertAlign w:val="baseline"/>
-          <w:rtl w:val="0"/>
-          <w:cs w:val="0"/>
-          <w:lang w:val="de-DE" w:eastAsia="zh-TW" w:bidi="ar-SA"/>
-        </w:rPr>
-        <w:t>Ìntrõòdùûcêêd íïmprùûdêêncêê sêêêê sææy ùûnplêêææsíïng dêêvõònshíïrêê ææccêêptææncêê sõòn.</w:t>
-      </w:r>
-      <w:r>
-        <w:rPr>
-          <w:rStyle w:val="DefaultParagraphFont"/>
-          <w:rFonts w:ascii="Calibri" w:eastAsia="Calibri" w:hAnsi="Calibri" w:cs="Calibri"/>
-          <w:b w:val="0"/>
-          <w:bCs w:val="0"/>
-          <w:i w:val="0"/>
-          <w:iCs w:val="0"/>
-          <w:caps w:val="0"/>
-          <w:smallCaps w:val="0"/>
-          <w:strike w:val="0"/>
-          <w:dstrike w:val="0"/>
-          <w:outline w:val="0"/>
-          <w:shadow w:val="0"/>
-          <w:emboss w:val="0"/>
-          <w:imprint w:val="0"/>
-          <w:noProof w:val="0"/>
-          <w:vanish w:val="0"/>
-          <w:color w:val="auto"/>
-          <w:spacing w:val="0"/>
-          <w:w w:val="100"/>
-          <w:kern w:val="0"/>
-          <w:position w:val="0"/>
-          <w:sz w:val="22"/>
-          <w:szCs w:val="22"/>
-          <w:highlight w:val="none"/>
-          <w:u w:val="none" w:color="auto"/>
-          <w:effect w:val="none"/>
-          <w:bdr w:val="nil"/>
+          <w:bdr w:val="none" w:sz="0" w:space="0" w:color="auto"/>
+          <w:shd w:val="clear" w:color="auto" w:fill="auto"/>
+          <w:vertAlign w:val="baseline"/>
+          <w:rtl w:val="0"/>
+          <w:cs w:val="0"/>
+          <w:lang w:val="de-DE" w:eastAsia="zh-TW" w:bidi="ar-SA"/>
+        </w:rPr>
+        <w:t>Întrõödûùcèéd ïìmprûùdèéncèé sèéèé sáây ûùnplèéáâsïìng dèévõönshïìrèé áâccèéptáâncèé sõön.</w:t>
+      </w:r>
+      <w:r>
+        <w:rPr>
+          <w:rStyle w:val="DefaultParagraphFont"/>
+          <w:rFonts w:ascii="Calibri" w:eastAsia="Calibri" w:hAnsi="Calibri" w:cs="Calibri"/>
+          <w:b w:val="0"/>
+          <w:bCs w:val="0"/>
+          <w:i w:val="0"/>
+          <w:iCs w:val="0"/>
+          <w:caps w:val="0"/>
+          <w:smallCaps w:val="0"/>
+          <w:strike w:val="0"/>
+          <w:dstrike w:val="0"/>
+          <w:outline w:val="0"/>
+          <w:shadow w:val="0"/>
+          <w:emboss w:val="0"/>
+          <w:imprint w:val="0"/>
+          <w:noProof w:val="0"/>
+          <w:vanish w:val="0"/>
+          <w:color w:val="auto"/>
+          <w:spacing w:val="0"/>
+          <w:w w:val="100"/>
+          <w:kern w:val="0"/>
+          <w:position w:val="0"/>
+          <w:sz w:val="22"/>
+          <w:szCs w:val="22"/>
+          <w:highlight w:val="none"/>
+          <w:u w:val="none" w:color="auto"/>
+          <w:effect w:val="none"/>
+          <w:bdr w:val="none" w:sz="0" w:space="0" w:color="auto"/>
           <w:shd w:val="clear" w:color="auto" w:fill="auto"/>
           <w:vertAlign w:val="baseline"/>
           <w:rtl w:val="0"/>
@@ -707,44 +707,44 @@
           <w:highlight w:val="none"/>
           <w:u w:val="none" w:color="auto"/>
           <w:effect w:val="none"/>
-          <w:bdr w:val="nil"/>
-          <w:shd w:val="clear" w:color="auto" w:fill="auto"/>
-          <w:vertAlign w:val="baseline"/>
-          <w:rtl w:val="0"/>
-          <w:cs w:val="0"/>
-          <w:lang w:val="de-DE" w:eastAsia="zh-TW" w:bidi="ar-SA"/>
-        </w:rPr>
-        <w:t>Ëxéétéér löôngéér wïîsdöôm gáæy nöôr déésïîgn áægéé.</w:t>
-      </w:r>
-      <w:r>
-        <w:rPr>
-          <w:rStyle w:val="DefaultParagraphFont"/>
-          <w:rFonts w:ascii="Calibri" w:eastAsia="Calibri" w:hAnsi="Calibri" w:cs="Calibri"/>
-          <w:b w:val="0"/>
-          <w:bCs w:val="0"/>
-          <w:i w:val="0"/>
-          <w:iCs w:val="0"/>
-          <w:caps w:val="0"/>
-          <w:smallCaps w:val="0"/>
-          <w:strike w:val="0"/>
-          <w:dstrike w:val="0"/>
-          <w:outline w:val="0"/>
-          <w:shadow w:val="0"/>
-          <w:emboss w:val="0"/>
-          <w:imprint w:val="0"/>
-          <w:noProof w:val="0"/>
-          <w:vanish w:val="0"/>
-          <w:color w:val="auto"/>
-          <w:spacing w:val="0"/>
-          <w:w w:val="100"/>
-          <w:kern w:val="0"/>
-          <w:position w:val="0"/>
-          <w:sz w:val="22"/>
-          <w:szCs w:val="22"/>
-          <w:highlight w:val="none"/>
-          <w:u w:val="none" w:color="auto"/>
-          <w:effect w:val="none"/>
-          <w:bdr w:val="nil"/>
+          <w:bdr w:val="none" w:sz="0" w:space="0" w:color="auto"/>
+          <w:shd w:val="clear" w:color="auto" w:fill="auto"/>
+          <w:vertAlign w:val="baseline"/>
+          <w:rtl w:val="0"/>
+          <w:cs w:val="0"/>
+          <w:lang w:val="de-DE" w:eastAsia="zh-TW" w:bidi="ar-SA"/>
+        </w:rPr>
+        <w:t>Êxêêtêêr lóõngêêr wîìsdóõm gãáy nóõr dêêsîìgn ãágêê.</w:t>
+      </w:r>
+      <w:r>
+        <w:rPr>
+          <w:rStyle w:val="DefaultParagraphFont"/>
+          <w:rFonts w:ascii="Calibri" w:eastAsia="Calibri" w:hAnsi="Calibri" w:cs="Calibri"/>
+          <w:b w:val="0"/>
+          <w:bCs w:val="0"/>
+          <w:i w:val="0"/>
+          <w:iCs w:val="0"/>
+          <w:caps w:val="0"/>
+          <w:smallCaps w:val="0"/>
+          <w:strike w:val="0"/>
+          <w:dstrike w:val="0"/>
+          <w:outline w:val="0"/>
+          <w:shadow w:val="0"/>
+          <w:emboss w:val="0"/>
+          <w:imprint w:val="0"/>
+          <w:noProof w:val="0"/>
+          <w:vanish w:val="0"/>
+          <w:color w:val="auto"/>
+          <w:spacing w:val="0"/>
+          <w:w w:val="100"/>
+          <w:kern w:val="0"/>
+          <w:position w:val="0"/>
+          <w:sz w:val="22"/>
+          <w:szCs w:val="22"/>
+          <w:highlight w:val="none"/>
+          <w:u w:val="none" w:color="auto"/>
+          <w:effect w:val="none"/>
+          <w:bdr w:val="none" w:sz="0" w:space="0" w:color="auto"/>
           <w:shd w:val="clear" w:color="auto" w:fill="auto"/>
           <w:vertAlign w:val="baseline"/>
           <w:rtl w:val="0"/>
@@ -781,44 +781,44 @@
           <w:highlight w:val="none"/>
           <w:u w:val="none" w:color="auto"/>
           <w:effect w:val="none"/>
-          <w:bdr w:val="nil"/>
-          <w:shd w:val="clear" w:color="auto" w:fill="auto"/>
-          <w:vertAlign w:val="baseline"/>
-          <w:rtl w:val="0"/>
-          <w:cs w:val="0"/>
-          <w:lang w:val="de-DE" w:eastAsia="zh-TW" w:bidi="ar-SA"/>
-        </w:rPr>
-        <w:t>Äm wééàáthéér tóô ééntéérééd nóôrlàánd nóô ììn shóôwììng séérvììcéé.</w:t>
-      </w:r>
-      <w:r>
-        <w:rPr>
-          <w:rStyle w:val="DefaultParagraphFont"/>
-          <w:rFonts w:ascii="Calibri" w:eastAsia="Calibri" w:hAnsi="Calibri" w:cs="Calibri"/>
-          <w:b w:val="0"/>
-          <w:bCs w:val="0"/>
-          <w:i w:val="0"/>
-          <w:iCs w:val="0"/>
-          <w:caps w:val="0"/>
-          <w:smallCaps w:val="0"/>
-          <w:strike w:val="0"/>
-          <w:dstrike w:val="0"/>
-          <w:outline w:val="0"/>
-          <w:shadow w:val="0"/>
-          <w:emboss w:val="0"/>
-          <w:imprint w:val="0"/>
-          <w:noProof w:val="0"/>
-          <w:vanish w:val="0"/>
-          <w:color w:val="auto"/>
-          <w:spacing w:val="0"/>
-          <w:w w:val="100"/>
-          <w:kern w:val="0"/>
-          <w:position w:val="0"/>
-          <w:sz w:val="22"/>
-          <w:szCs w:val="22"/>
-          <w:highlight w:val="none"/>
-          <w:u w:val="none" w:color="auto"/>
-          <w:effect w:val="none"/>
-          <w:bdr w:val="nil"/>
+          <w:bdr w:val="none" w:sz="0" w:space="0" w:color="auto"/>
+          <w:shd w:val="clear" w:color="auto" w:fill="auto"/>
+          <w:vertAlign w:val="baseline"/>
+          <w:rtl w:val="0"/>
+          <w:cs w:val="0"/>
+          <w:lang w:val="de-DE" w:eastAsia="zh-TW" w:bidi="ar-SA"/>
+        </w:rPr>
+        <w:t>Ãm wèèåãthèèr tõô èèntèèrèèd nõôrlåãnd nõô îïn shõôwîïng sèèrvîïcèè.</w:t>
+      </w:r>
+      <w:r>
+        <w:rPr>
+          <w:rStyle w:val="DefaultParagraphFont"/>
+          <w:rFonts w:ascii="Calibri" w:eastAsia="Calibri" w:hAnsi="Calibri" w:cs="Calibri"/>
+          <w:b w:val="0"/>
+          <w:bCs w:val="0"/>
+          <w:i w:val="0"/>
+          <w:iCs w:val="0"/>
+          <w:caps w:val="0"/>
+          <w:smallCaps w:val="0"/>
+          <w:strike w:val="0"/>
+          <w:dstrike w:val="0"/>
+          <w:outline w:val="0"/>
+          <w:shadow w:val="0"/>
+          <w:emboss w:val="0"/>
+          <w:imprint w:val="0"/>
+          <w:noProof w:val="0"/>
+          <w:vanish w:val="0"/>
+          <w:color w:val="auto"/>
+          <w:spacing w:val="0"/>
+          <w:w w:val="100"/>
+          <w:kern w:val="0"/>
+          <w:position w:val="0"/>
+          <w:sz w:val="22"/>
+          <w:szCs w:val="22"/>
+          <w:highlight w:val="none"/>
+          <w:u w:val="none" w:color="auto"/>
+          <w:effect w:val="none"/>
+          <w:bdr w:val="none" w:sz="0" w:space="0" w:color="auto"/>
           <w:shd w:val="clear" w:color="auto" w:fill="auto"/>
           <w:vertAlign w:val="baseline"/>
           <w:rtl w:val="0"/>
@@ -855,44 +855,44 @@
           <w:highlight w:val="none"/>
           <w:u w:val="none" w:color="auto"/>
           <w:effect w:val="none"/>
-          <w:bdr w:val="nil"/>
-          <w:shd w:val="clear" w:color="auto" w:fill="auto"/>
-          <w:vertAlign w:val="baseline"/>
-          <w:rtl w:val="0"/>
-          <w:cs w:val="0"/>
-          <w:lang w:val="de-DE" w:eastAsia="zh-TW" w:bidi="ar-SA"/>
-        </w:rPr>
-        <w:t>Nòòr rêèpêèæätêèd spêèæäkîîng shy æäppêètîîtêè.</w:t>
-      </w:r>
-      <w:r>
-        <w:rPr>
-          <w:rStyle w:val="DefaultParagraphFont"/>
-          <w:rFonts w:ascii="Calibri" w:eastAsia="Calibri" w:hAnsi="Calibri" w:cs="Calibri"/>
-          <w:b w:val="0"/>
-          <w:bCs w:val="0"/>
-          <w:i w:val="0"/>
-          <w:iCs w:val="0"/>
-          <w:caps w:val="0"/>
-          <w:smallCaps w:val="0"/>
-          <w:strike w:val="0"/>
-          <w:dstrike w:val="0"/>
-          <w:outline w:val="0"/>
-          <w:shadow w:val="0"/>
-          <w:emboss w:val="0"/>
-          <w:imprint w:val="0"/>
-          <w:noProof w:val="0"/>
-          <w:vanish w:val="0"/>
-          <w:color w:val="auto"/>
-          <w:spacing w:val="0"/>
-          <w:w w:val="100"/>
-          <w:kern w:val="0"/>
-          <w:position w:val="0"/>
-          <w:sz w:val="22"/>
-          <w:szCs w:val="22"/>
-          <w:highlight w:val="none"/>
-          <w:u w:val="none" w:color="auto"/>
-          <w:effect w:val="none"/>
-          <w:bdr w:val="nil"/>
+          <w:bdr w:val="none" w:sz="0" w:space="0" w:color="auto"/>
+          <w:shd w:val="clear" w:color="auto" w:fill="auto"/>
+          <w:vertAlign w:val="baseline"/>
+          <w:rtl w:val="0"/>
+          <w:cs w:val="0"/>
+          <w:lang w:val="de-DE" w:eastAsia="zh-TW" w:bidi="ar-SA"/>
+        </w:rPr>
+        <w:t>Nòôr rêëpêëáàtêëd spêëáàkìîng shy áàppêëtìîtêë.</w:t>
+      </w:r>
+      <w:r>
+        <w:rPr>
+          <w:rStyle w:val="DefaultParagraphFont"/>
+          <w:rFonts w:ascii="Calibri" w:eastAsia="Calibri" w:hAnsi="Calibri" w:cs="Calibri"/>
+          <w:b w:val="0"/>
+          <w:bCs w:val="0"/>
+          <w:i w:val="0"/>
+          <w:iCs w:val="0"/>
+          <w:caps w:val="0"/>
+          <w:smallCaps w:val="0"/>
+          <w:strike w:val="0"/>
+          <w:dstrike w:val="0"/>
+          <w:outline w:val="0"/>
+          <w:shadow w:val="0"/>
+          <w:emboss w:val="0"/>
+          <w:imprint w:val="0"/>
+          <w:noProof w:val="0"/>
+          <w:vanish w:val="0"/>
+          <w:color w:val="auto"/>
+          <w:spacing w:val="0"/>
+          <w:w w:val="100"/>
+          <w:kern w:val="0"/>
+          <w:position w:val="0"/>
+          <w:sz w:val="22"/>
+          <w:szCs w:val="22"/>
+          <w:highlight w:val="none"/>
+          <w:u w:val="none" w:color="auto"/>
+          <w:effect w:val="none"/>
+          <w:bdr w:val="none" w:sz="0" w:space="0" w:color="auto"/>
           <w:shd w:val="clear" w:color="auto" w:fill="auto"/>
           <w:vertAlign w:val="baseline"/>
           <w:rtl w:val="0"/>
@@ -929,44 +929,44 @@
           <w:highlight w:val="none"/>
           <w:u w:val="none" w:color="auto"/>
           <w:effect w:val="none"/>
-          <w:bdr w:val="nil"/>
-          <w:shd w:val="clear" w:color="auto" w:fill="auto"/>
-          <w:vertAlign w:val="baseline"/>
-          <w:rtl w:val="0"/>
-          <w:cs w:val="0"/>
-          <w:lang w:val="de-DE" w:eastAsia="zh-TW" w:bidi="ar-SA"/>
-        </w:rPr>
-        <w:t>Ëxcíîtëêd íît håæstíîly åæn påæstùürëê íît óöbsëêrvëê.</w:t>
-      </w:r>
-      <w:r>
-        <w:rPr>
-          <w:rStyle w:val="DefaultParagraphFont"/>
-          <w:rFonts w:ascii="Calibri" w:eastAsia="Calibri" w:hAnsi="Calibri" w:cs="Calibri"/>
-          <w:b w:val="0"/>
-          <w:bCs w:val="0"/>
-          <w:i w:val="0"/>
-          <w:iCs w:val="0"/>
-          <w:caps w:val="0"/>
-          <w:smallCaps w:val="0"/>
-          <w:strike w:val="0"/>
-          <w:dstrike w:val="0"/>
-          <w:outline w:val="0"/>
-          <w:shadow w:val="0"/>
-          <w:emboss w:val="0"/>
-          <w:imprint w:val="0"/>
-          <w:noProof w:val="0"/>
-          <w:vanish w:val="0"/>
-          <w:color w:val="auto"/>
-          <w:spacing w:val="0"/>
-          <w:w w:val="100"/>
-          <w:kern w:val="0"/>
-          <w:position w:val="0"/>
-          <w:sz w:val="22"/>
-          <w:szCs w:val="22"/>
-          <w:highlight w:val="none"/>
-          <w:u w:val="none" w:color="auto"/>
-          <w:effect w:val="none"/>
-          <w:bdr w:val="nil"/>
+          <w:bdr w:val="none" w:sz="0" w:space="0" w:color="auto"/>
+          <w:shd w:val="clear" w:color="auto" w:fill="auto"/>
+          <w:vertAlign w:val="baseline"/>
+          <w:rtl w:val="0"/>
+          <w:cs w:val="0"/>
+          <w:lang w:val="de-DE" w:eastAsia="zh-TW" w:bidi="ar-SA"/>
+        </w:rPr>
+        <w:t>Èxcíïtëèd íït hâästíïly âän pâästýýrëè íït òóbsëèrvëè.</w:t>
+      </w:r>
+      <w:r>
+        <w:rPr>
+          <w:rStyle w:val="DefaultParagraphFont"/>
+          <w:rFonts w:ascii="Calibri" w:eastAsia="Calibri" w:hAnsi="Calibri" w:cs="Calibri"/>
+          <w:b w:val="0"/>
+          <w:bCs w:val="0"/>
+          <w:i w:val="0"/>
+          <w:iCs w:val="0"/>
+          <w:caps w:val="0"/>
+          <w:smallCaps w:val="0"/>
+          <w:strike w:val="0"/>
+          <w:dstrike w:val="0"/>
+          <w:outline w:val="0"/>
+          <w:shadow w:val="0"/>
+          <w:emboss w:val="0"/>
+          <w:imprint w:val="0"/>
+          <w:noProof w:val="0"/>
+          <w:vanish w:val="0"/>
+          <w:color w:val="auto"/>
+          <w:spacing w:val="0"/>
+          <w:w w:val="100"/>
+          <w:kern w:val="0"/>
+          <w:position w:val="0"/>
+          <w:sz w:val="22"/>
+          <w:szCs w:val="22"/>
+          <w:highlight w:val="none"/>
+          <w:u w:val="none" w:color="auto"/>
+          <w:effect w:val="none"/>
+          <w:bdr w:val="none" w:sz="0" w:space="0" w:color="auto"/>
           <w:shd w:val="clear" w:color="auto" w:fill="auto"/>
           <w:vertAlign w:val="baseline"/>
           <w:rtl w:val="0"/>
@@ -1003,14 +1003,14 @@
           <w:highlight w:val="none"/>
           <w:u w:val="none" w:color="auto"/>
           <w:effect w:val="none"/>
-          <w:bdr w:val="nil"/>
-          <w:shd w:val="clear" w:color="auto" w:fill="auto"/>
-          <w:vertAlign w:val="baseline"/>
-          <w:rtl w:val="0"/>
-          <w:cs w:val="0"/>
-          <w:lang w:val="de-DE" w:eastAsia="zh-TW" w:bidi="ar-SA"/>
-        </w:rPr>
-        <w:t>Snúûg hàånd hõòw dàårêé hêérêé tõòõò.</w:t>
+          <w:bdr w:val="none" w:sz="0" w:space="0" w:color="auto"/>
+          <w:shd w:val="clear" w:color="auto" w:fill="auto"/>
+          <w:vertAlign w:val="baseline"/>
+          <w:rtl w:val="0"/>
+          <w:cs w:val="0"/>
+          <w:lang w:val="de-DE" w:eastAsia="zh-TW" w:bidi="ar-SA"/>
+        </w:rPr>
+        <w:t>Snùùg hàånd höôw dàåréê héêréê töôöô.</w:t>
       </w:r>
       <w:bookmarkStart w:id="0" w:name="_GoBack"/>
       <w:bookmarkEnd w:id="0"/>

--- a/Test_BP/Fol_2k_files_500(2)/de-DE/file 500_2 - Copy (59)_de.docx
+++ b/Test_BP/Fol_2k_files_500(2)/de-DE/file 500_2 - Copy (59)_de.docx
@@ -42,7 +42,7 @@
           <w:cs w:val="0"/>
           <w:lang w:val="de-DE" w:eastAsia="zh-TW" w:bidi="ar-SA"/>
         </w:rPr>
-        <w:t>t êéxcêépt tóô sóô têémpêér mýýtýýàæl tàæstêés móôthêér.</w:t>
+        <w:t>t éëxcéëpt tõõ sõõ téëmpéër mùýtùýâæl tâæstéës mõõthéër.</w:t>
       </w:r>
       <w:r>
         <w:rPr>
@@ -116,7 +116,7 @@
           <w:cs w:val="0"/>
           <w:lang w:val="de-DE" w:eastAsia="zh-TW" w:bidi="ar-SA"/>
         </w:rPr>
-        <w:t>Íntêêrêêstêêd cùùltïìvåãtêêd ïìts còôntïìnùùïìng nòôw yêêt åãrêê.</w:t>
+        <w:t>Íntëërëëstëëd cýûltíívâàtëëd ííts cóôntíínýûííng nóôw yëët âàrëë.</w:t>
       </w:r>
       <w:r>
         <w:rPr>
@@ -190,7 +190,7 @@
           <w:cs w:val="0"/>
           <w:lang w:val="de-DE" w:eastAsia="zh-TW" w:bidi="ar-SA"/>
         </w:rPr>
-        <w:t>Óùùt ïíntèèrèèstèèd àáccèèptàáncèè òõùùr pàártïíàálïíty àáffròõntïíng ùùnplèèàásàánt why àádd.</w:t>
+        <w:t>Õûýt ìíntèërèëstèëd æäccèëptæäncèë òôûýr pæärtìíæälìíty æäffròôntìíng ûýnplèëæäsæänt why æädd.</w:t>
       </w:r>
       <w:r>
         <w:rPr>
@@ -264,7 +264,7 @@
           <w:cs w:val="0"/>
           <w:lang w:val="de-DE" w:eastAsia="zh-TW" w:bidi="ar-SA"/>
         </w:rPr>
-        <w:t>Èstêëêëm gäàrdêën mêën yêët shy côöýùrsêë.</w:t>
+        <w:t>Ëstéèéèm gâàrdéèn méèn yéèt shy côòúùrséè.</w:t>
       </w:r>
       <w:r>
         <w:rPr>
@@ -338,7 +338,7 @@
           <w:cs w:val="0"/>
           <w:lang w:val="de-DE" w:eastAsia="zh-TW" w:bidi="ar-SA"/>
         </w:rPr>
-        <w:t>Cöönsüúltéêd üúp my tööléêräâbly sööméêtîîméês péêrpéêtüúäâl ööh.</w:t>
+        <w:t>Còónsúùltèèd úùp my tòólèèrâåbly sòómèètìîmèès pèèrpèètúùâål òóh.</w:t>
       </w:r>
       <w:r>
         <w:rPr>
@@ -412,7 +412,7 @@
           <w:cs w:val="0"/>
           <w:lang w:val="de-DE" w:eastAsia="zh-TW" w:bidi="ar-SA"/>
         </w:rPr>
-        <w:t>Éxprëèssíîóòn ãâccëèptãâncëè íîmprûúdëèncëè pãârtíîcûúlãâr hãâd ëèãât ûúnsãâtíîãâblëè.</w:t>
+        <w:t>Êxprëéssïìòôn âàccëéptâàncëé ïìmprûùdëéncëé pâàrtïìcûùlâàr hâàd ëéâàt ûùnsâàtïìâàblëé.</w:t>
       </w:r>
       <w:r>
         <w:rPr>
@@ -492,7 +492,7 @@
           <w:cs w:val="0"/>
           <w:lang w:val="de-DE" w:eastAsia="zh-TW" w:bidi="ar-SA"/>
         </w:rPr>
-        <w:t>Hæád dèënóötííng próöpèërly jóöííntúùrèë yóöúù óöccæásííóön díírèëctly ræáííllèëry.</w:t>
+        <w:t>Háäd déënôötîîng prôöpéërly jôöîîntýûréë yôöýû ôöccáäsîîôön dîîréëctly ráäîîlléëry.</w:t>
       </w:r>
       <w:r>
         <w:rPr>
@@ -566,7 +566,7 @@
           <w:cs w:val="0"/>
           <w:lang w:val="de-DE" w:eastAsia="zh-TW" w:bidi="ar-SA"/>
         </w:rPr>
-        <w:t>Ïn sãäííd tóô óôf póôóôr füúll béé póôst fãäcéé snüúg.</w:t>
+        <w:t>Ïn sàäìïd töò öòf pöòöòr fùýll bëê pöòst fàäcëê snùýg.</w:t>
       </w:r>
       <w:r>
         <w:rPr>
@@ -640,7 +640,7 @@
           <w:cs w:val="0"/>
           <w:lang w:val="de-DE" w:eastAsia="zh-TW" w:bidi="ar-SA"/>
         </w:rPr>
-        <w:t>Întrõödûùcèéd ïìmprûùdèéncèé sèéèé sáây ûùnplèéáâsïìng dèévõönshïìrèé áâccèéptáâncèé sõön.</w:t>
+        <w:t>Ìntröódüùcèëd ìímprüùdèëncèë sèëèë sæäy üùnplèëæäsìíng dèëvöónshìírèë æäccèëptæäncèë söón.</w:t>
       </w:r>
       <w:r>
         <w:rPr>
@@ -714,7 +714,7 @@
           <w:cs w:val="0"/>
           <w:lang w:val="de-DE" w:eastAsia="zh-TW" w:bidi="ar-SA"/>
         </w:rPr>
-        <w:t>Êxêêtêêr lóõngêêr wîìsdóõm gãáy nóõr dêêsîìgn ãágêê.</w:t>
+        <w:t>Éxèétèér lòõngèér wíìsdòõm gâäy nòõr dèésíìgn âägèé.</w:t>
       </w:r>
       <w:r>
         <w:rPr>
@@ -788,7 +788,7 @@
           <w:cs w:val="0"/>
           <w:lang w:val="de-DE" w:eastAsia="zh-TW" w:bidi="ar-SA"/>
         </w:rPr>
-        <w:t>Ãm wèèåãthèèr tõô èèntèèrèèd nõôrlåãnd nõô îïn shõôwîïng sèèrvîïcèè.</w:t>
+        <w:t>Æm wëèàãthëèr tôò ëèntëèrëèd nôòrlàãnd nôò ìîn shôòwìîng sëèrvìîcëè.</w:t>
       </w:r>
       <w:r>
         <w:rPr>
@@ -862,7 +862,7 @@
           <w:cs w:val="0"/>
           <w:lang w:val="de-DE" w:eastAsia="zh-TW" w:bidi="ar-SA"/>
         </w:rPr>
-        <w:t>Nòôr rêëpêëáàtêëd spêëáàkìîng shy áàppêëtìîtêë.</w:t>
+        <w:t>Nõõr réèpéèàâtéèd spéèàâkîïng shy àâppéètîïtéè.</w:t>
       </w:r>
       <w:r>
         <w:rPr>
@@ -936,7 +936,7 @@
           <w:cs w:val="0"/>
           <w:lang w:val="de-DE" w:eastAsia="zh-TW" w:bidi="ar-SA"/>
         </w:rPr>
-        <w:t>Èxcíïtëèd íït hâästíïly âän pâästýýrëè íït òóbsëèrvëè.</w:t>
+        <w:t>Éxcîïtêëd îït hââstîïly âân pââstùürêë îït óòbsêërvêë.</w:t>
       </w:r>
       <w:r>
         <w:rPr>
@@ -1010,7 +1010,7 @@
           <w:cs w:val="0"/>
           <w:lang w:val="de-DE" w:eastAsia="zh-TW" w:bidi="ar-SA"/>
         </w:rPr>
-        <w:t>Snùùg hàånd höôw dàåréê héêréê töôöô.</w:t>
+        <w:t>Snúúg hæænd hóów dæærêé hêérêé tóóóó.</w:t>
       </w:r>
       <w:bookmarkStart w:id="0" w:name="_GoBack"/>
       <w:bookmarkEnd w:id="0"/>

--- a/Test_BP/Fol_2k_files_500(2)/de-DE/file 500_2 - Copy (59)_de.docx
+++ b/Test_BP/Fol_2k_files_500(2)/de-DE/file 500_2 - Copy (59)_de.docx
@@ -42,7 +42,7 @@
           <w:cs w:val="0"/>
           <w:lang w:val="de-DE" w:eastAsia="zh-TW" w:bidi="ar-SA"/>
         </w:rPr>
-        <w:t>t éëxcéëpt tõõ sõõ téëmpéër mùýtùýâæl tâæstéës mõõthéër.</w:t>
+        <w:t>t êèxcêèpt tôö sôö têèmpêèr mûütûüæãl tæãstêès môöthêèr.</w:t>
       </w:r>
       <w:r>
         <w:rPr>
@@ -116,7 +116,7 @@
           <w:cs w:val="0"/>
           <w:lang w:val="de-DE" w:eastAsia="zh-TW" w:bidi="ar-SA"/>
         </w:rPr>
-        <w:t>Íntëërëëstëëd cýûltíívâàtëëd ííts cóôntíínýûííng nóôw yëët âàrëë.</w:t>
+        <w:t>Ïntëêrëêstëêd cúùltíìvåätëêd íìts cóòntíìnúùíìng nóòw yëêt åärëê.</w:t>
       </w:r>
       <w:r>
         <w:rPr>
@@ -190,7 +190,7 @@
           <w:cs w:val="0"/>
           <w:lang w:val="de-DE" w:eastAsia="zh-TW" w:bidi="ar-SA"/>
         </w:rPr>
-        <w:t>Õûýt ìíntèërèëstèëd æäccèëptæäncèë òôûýr pæärtìíæälìíty æäffròôntìíng ûýnplèëæäsæänt why æädd.</w:t>
+        <w:t>Ôýût íìntèërèëstèëd æáccèëptæáncèë òòýûr pæártíìæálíìty æáffròòntíìng ýûnplèëæásæánt why æádd.</w:t>
       </w:r>
       <w:r>
         <w:rPr>
@@ -264,7 +264,7 @@
           <w:cs w:val="0"/>
           <w:lang w:val="de-DE" w:eastAsia="zh-TW" w:bidi="ar-SA"/>
         </w:rPr>
-        <w:t>Ëstéèéèm gâàrdéèn méèn yéèt shy côòúùrséè.</w:t>
+        <w:t>Ëstëëëëm gæárdëën mëën yëët shy cöôùúrsëë.</w:t>
       </w:r>
       <w:r>
         <w:rPr>
@@ -338,7 +338,7 @@
           <w:cs w:val="0"/>
           <w:lang w:val="de-DE" w:eastAsia="zh-TW" w:bidi="ar-SA"/>
         </w:rPr>
-        <w:t>Còónsúùltèèd úùp my tòólèèrâåbly sòómèètìîmèès pèèrpèètúùâål òóh.</w:t>
+        <w:t>Cóònsùültèéd ùüp my tóòlèéràæbly sóòmèétïímèés pèérpèétùüàæl óòh.</w:t>
       </w:r>
       <w:r>
         <w:rPr>
@@ -412,7 +412,7 @@
           <w:cs w:val="0"/>
           <w:lang w:val="de-DE" w:eastAsia="zh-TW" w:bidi="ar-SA"/>
         </w:rPr>
-        <w:t>Êxprëéssïìòôn âàccëéptâàncëé ïìmprûùdëéncëé pâàrtïìcûùlâàr hâàd ëéâàt ûùnsâàtïìâàblëé.</w:t>
+        <w:t>Êxpréëssíìóón âáccéëptâáncéë íìmprýüdéëncéë pâártíìcýülâár hâád éëâát ýünsâátíìâábléë.</w:t>
       </w:r>
       <w:r>
         <w:rPr>
@@ -492,7 +492,7 @@
           <w:cs w:val="0"/>
           <w:lang w:val="de-DE" w:eastAsia="zh-TW" w:bidi="ar-SA"/>
         </w:rPr>
-        <w:t>Háäd déënôötîîng prôöpéërly jôöîîntýûréë yôöýû ôöccáäsîîôön dîîréëctly ráäîîlléëry.</w:t>
+        <w:t>Hãæd dêénöótìïng pröópêérly jöóìïntùûrêé yöóùû öóccãæsìïöón dìïrêéctly rãæìïllêéry.</w:t>
       </w:r>
       <w:r>
         <w:rPr>
@@ -566,7 +566,7 @@
           <w:cs w:val="0"/>
           <w:lang w:val="de-DE" w:eastAsia="zh-TW" w:bidi="ar-SA"/>
         </w:rPr>
-        <w:t>Ïn sàäìïd töò öòf pöòöòr fùýll bëê pöòst fàäcëê snùýg.</w:t>
+        <w:t>Ïn sàåììd tôö ôöf pôöôör fûúll bëè pôöst fàåcëè snûúg.</w:t>
       </w:r>
       <w:r>
         <w:rPr>
@@ -640,7 +640,7 @@
           <w:cs w:val="0"/>
           <w:lang w:val="de-DE" w:eastAsia="zh-TW" w:bidi="ar-SA"/>
         </w:rPr>
-        <w:t>Ìntröódüùcèëd ìímprüùdèëncèë sèëèë sæäy üùnplèëæäsìíng dèëvöónshìírèë æäccèëptæäncèë söón.</w:t>
+        <w:t>Ìntrôòdýûcêéd ïìmprýûdêéncêé sêéêé sãây ýûnplêéãâsïìng dêévôònshïìrêé ãâccêéptãâncêé sôòn.</w:t>
       </w:r>
       <w:r>
         <w:rPr>
@@ -714,7 +714,7 @@
           <w:cs w:val="0"/>
           <w:lang w:val="de-DE" w:eastAsia="zh-TW" w:bidi="ar-SA"/>
         </w:rPr>
-        <w:t>Éxèétèér lòõngèér wíìsdòõm gâäy nòõr dèésíìgn âägèé.</w:t>
+        <w:t>Êxèêtèêr lõóngèêr wïïsdõóm gäæy nõór dèêsïïgn äægèê.</w:t>
       </w:r>
       <w:r>
         <w:rPr>
@@ -788,7 +788,7 @@
           <w:cs w:val="0"/>
           <w:lang w:val="de-DE" w:eastAsia="zh-TW" w:bidi="ar-SA"/>
         </w:rPr>
-        <w:t>Æm wëèàãthëèr tôò ëèntëèrëèd nôòrlàãnd nôò ìîn shôòwìîng sëèrvìîcëè.</w:t>
+        <w:t>Âm wèëàãthèër tôô èëntèërèëd nôôrlàãnd nôô îîn shôôwîîng sèërvîîcèë.</w:t>
       </w:r>
       <w:r>
         <w:rPr>
@@ -862,7 +862,7 @@
           <w:cs w:val="0"/>
           <w:lang w:val="de-DE" w:eastAsia="zh-TW" w:bidi="ar-SA"/>
         </w:rPr>
-        <w:t>Nõõr réèpéèàâtéèd spéèàâkîïng shy àâppéètîïtéè.</w:t>
+        <w:t>Nòór rêépêéæátêéd spêéæákííng shy æáppêétíítêé.</w:t>
       </w:r>
       <w:r>
         <w:rPr>
@@ -936,7 +936,7 @@
           <w:cs w:val="0"/>
           <w:lang w:val="de-DE" w:eastAsia="zh-TW" w:bidi="ar-SA"/>
         </w:rPr>
-        <w:t>Éxcîïtêëd îït hââstîïly âân pââstùürêë îït óòbsêërvêë.</w:t>
+        <w:t>Ëxcîítêêd îít håästîíly åän påästýùrêê îít óöbsêêrvêê.</w:t>
       </w:r>
       <w:r>
         <w:rPr>
@@ -1010,7 +1010,7 @@
           <w:cs w:val="0"/>
           <w:lang w:val="de-DE" w:eastAsia="zh-TW" w:bidi="ar-SA"/>
         </w:rPr>
-        <w:t>Snúúg hæænd hóów dæærêé hêérêé tóóóó.</w:t>
+        <w:t>Snüùg hâànd hõów dâàrëê hëêrëê tõóõó.</w:t>
       </w:r>
       <w:bookmarkStart w:id="0" w:name="_GoBack"/>
       <w:bookmarkEnd w:id="0"/>
